--- a/开发文档.docx
+++ b/开发文档.docx
@@ -18,7 +18,48 @@
           <w:rFonts w:hint="eastAsia"/>
           <w:lang w:val="en-US" w:eastAsia="zh-CN"/>
         </w:rPr>
-        <w:t>安装nodejs</w:t>
+        <w:t xml:space="preserve">安装nodejs  </w:t>
+      </w:r>
+      <w:r>
+        <w:rPr>
+          <w:rFonts w:hint="eastAsia"/>
+          <w:lang w:val="en-US" w:eastAsia="zh-CN"/>
+        </w:rPr>
+        <w:tab/>
+        <w:t/>
+      </w:r>
+      <w:r>
+        <w:rPr>
+          <w:rFonts w:hint="eastAsia"/>
+          <w:lang w:val="en-US" w:eastAsia="zh-CN"/>
+        </w:rPr>
+        <w:tab/>
+        <w:t/>
+      </w:r>
+      <w:r>
+        <w:rPr>
+          <w:rFonts w:hint="eastAsia"/>
+          <w:lang w:val="en-US" w:eastAsia="zh-CN"/>
+        </w:rPr>
+        <w:tab/>
+        <w:t/>
+      </w:r>
+      <w:r>
+        <w:rPr>
+          <w:rFonts w:hint="eastAsia"/>
+          <w:lang w:val="en-US" w:eastAsia="zh-CN"/>
+        </w:rPr>
+        <w:tab/>
+        <w:t>https://nodejs.org/zh-cn/</w:t>
+      </w:r>
+      <w:bookmarkStart w:id="0" w:name="_GoBack"/>
+      <w:bookmarkEnd w:id="0"/>
+      <w:r>
+        <w:rPr>
+          <w:rFonts w:hint="eastAsia"/>
+          <w:lang w:val="en-US" w:eastAsia="zh-CN"/>
+        </w:rPr>
+        <w:tab/>
       </w:r>
     </w:p>
     <w:p>
@@ -75,22 +116,26 @@
           <w:lang w:val="en-US" w:eastAsia="zh-CN"/>
         </w:rPr>
         <w:tab/>
-        <w:t/>
-      </w:r>
-      <w:r>
-        <w:rPr>
-          <w:rFonts w:hint="eastAsia"/>
-          <w:lang w:val="en-US" w:eastAsia="zh-CN"/>
-        </w:rPr>
-        <w:tab/>
-        <w:t/>
-      </w:r>
-      <w:r>
-        <w:rPr>
-          <w:rFonts w:hint="eastAsia"/>
-          <w:lang w:val="en-US" w:eastAsia="zh-CN"/>
-        </w:rPr>
-        <w:tab/>
+      </w:r>
+      <w:r>
+        <w:rPr>
+          <w:rFonts w:hint="eastAsia"/>
+          <w:lang w:val="en-US" w:eastAsia="zh-CN"/>
+        </w:rPr>
+        <w:tab/>
+      </w:r>
+      <w:r>
+        <w:rPr>
+          <w:rFonts w:hint="eastAsia"/>
+          <w:lang w:val="en-US" w:eastAsia="zh-CN"/>
+        </w:rPr>
+        <w:tab/>
+      </w:r>
+      <w:r>
+        <w:rPr>
+          <w:rFonts w:hint="eastAsia"/>
+          <w:lang w:val="en-US" w:eastAsia="zh-CN"/>
+        </w:rPr>
         <w:t xml:space="preserve">//安装依赖包   </w:t>
       </w:r>
       <w:r>
@@ -99,7 +144,6 @@
           <w:lang w:val="en-US" w:eastAsia="zh-CN"/>
         </w:rPr>
         <w:tab/>
-        <w:t/>
       </w:r>
       <w:r>
         <w:rPr>
@@ -241,7 +285,6 @@
           <w:lang w:val="en-US" w:eastAsia="zh-CN"/>
         </w:rPr>
         <w:tab/>
-        <w:t/>
       </w:r>
       <w:r>
         <w:rPr>
@@ -249,6 +292,12 @@
           <w:lang w:val="en-US" w:eastAsia="zh-CN"/>
         </w:rPr>
         <w:tab/>
+      </w:r>
+      <w:r>
+        <w:rPr>
+          <w:rFonts w:hint="eastAsia" w:ascii="Courier New" w:hAnsi="Courier New" w:cs="Courier New"/>
+          <w:lang w:val="en-US" w:eastAsia="zh-CN"/>
+        </w:rPr>
         <w:t>开发环境</w:t>
       </w:r>
     </w:p>
@@ -279,23 +328,20 @@
           <w:rFonts w:hint="eastAsia" w:ascii="Courier New" w:hAnsi="Courier New" w:cs="Courier New"/>
           <w:lang w:val="en-US" w:eastAsia="zh-CN"/>
         </w:rPr>
-        <w:t xml:space="preserve">    n</w:t>
-      </w:r>
-      <w:bookmarkStart w:id="0" w:name="_GoBack"/>
-      <w:bookmarkEnd w:id="0"/>
+        <w:t xml:space="preserve">    npm run build</w:t>
+      </w:r>
       <w:r>
         <w:rPr>
           <w:rFonts w:hint="eastAsia" w:ascii="Courier New" w:hAnsi="Courier New" w:cs="Courier New"/>
           <w:lang w:val="en-US" w:eastAsia="zh-CN"/>
         </w:rPr>
-        <w:t>pm run build</w:t>
+        <w:tab/>
       </w:r>
       <w:r>
         <w:rPr>
           <w:rFonts w:hint="eastAsia" w:ascii="Courier New" w:hAnsi="Courier New" w:cs="Courier New"/>
           <w:lang w:val="en-US" w:eastAsia="zh-CN"/>
         </w:rPr>
-        <w:tab/>
         <w:t>生产环境</w:t>
       </w:r>
     </w:p>

--- a/开发文档.docx
+++ b/开发文档.docx
@@ -26,34 +26,35 @@
           <w:lang w:val="en-US" w:eastAsia="zh-CN"/>
         </w:rPr>
         <w:tab/>
-        <w:t/>
-      </w:r>
-      <w:r>
-        <w:rPr>
-          <w:rFonts w:hint="eastAsia"/>
-          <w:lang w:val="en-US" w:eastAsia="zh-CN"/>
-        </w:rPr>
-        <w:tab/>
-        <w:t/>
-      </w:r>
-      <w:r>
-        <w:rPr>
-          <w:rFonts w:hint="eastAsia"/>
-          <w:lang w:val="en-US" w:eastAsia="zh-CN"/>
-        </w:rPr>
-        <w:tab/>
-        <w:t/>
-      </w:r>
-      <w:r>
-        <w:rPr>
-          <w:rFonts w:hint="eastAsia"/>
-          <w:lang w:val="en-US" w:eastAsia="zh-CN"/>
-        </w:rPr>
-        <w:tab/>
+      </w:r>
+      <w:r>
+        <w:rPr>
+          <w:rFonts w:hint="eastAsia"/>
+          <w:lang w:val="en-US" w:eastAsia="zh-CN"/>
+        </w:rPr>
+        <w:tab/>
+      </w:r>
+      <w:r>
+        <w:rPr>
+          <w:rFonts w:hint="eastAsia"/>
+          <w:lang w:val="en-US" w:eastAsia="zh-CN"/>
+        </w:rPr>
+        <w:tab/>
+      </w:r>
+      <w:r>
+        <w:rPr>
+          <w:rFonts w:hint="eastAsia"/>
+          <w:lang w:val="en-US" w:eastAsia="zh-CN"/>
+        </w:rPr>
+        <w:tab/>
+      </w:r>
+      <w:r>
+        <w:rPr>
+          <w:rFonts w:hint="eastAsia"/>
+          <w:lang w:val="en-US" w:eastAsia="zh-CN"/>
+        </w:rPr>
         <w:t>https://nodejs.org/zh-cn/</w:t>
       </w:r>
-      <w:bookmarkStart w:id="0" w:name="_GoBack"/>
-      <w:bookmarkEnd w:id="0"/>
       <w:r>
         <w:rPr>
           <w:rFonts w:hint="eastAsia"/>
@@ -1309,6 +1310,56 @@
         </w:rPr>
         <w:t>配置axios，处理ajax异步交互</w:t>
       </w:r>
+    </w:p>
+    <w:p>
+      <w:pPr>
+        <w:ind w:firstLine="420" w:firstLineChars="0"/>
+        <w:rPr>
+          <w:rFonts w:hint="eastAsia"/>
+          <w:lang w:val="en-US" w:eastAsia="zh-CN"/>
+        </w:rPr>
+      </w:pPr>
+      <w:r>
+        <w:rPr>
+          <w:rFonts w:hint="eastAsia"/>
+          <w:lang w:val="en-US" w:eastAsia="zh-CN"/>
+        </w:rPr>
+        <w:t>|-- asserts</w:t>
+      </w:r>
+      <w:r>
+        <w:rPr>
+          <w:rFonts w:hint="eastAsia"/>
+          <w:lang w:val="en-US" w:eastAsia="zh-CN"/>
+        </w:rPr>
+        <w:tab/>
+        <w:t/>
+      </w:r>
+      <w:r>
+        <w:rPr>
+          <w:rFonts w:hint="eastAsia"/>
+          <w:lang w:val="en-US" w:eastAsia="zh-CN"/>
+        </w:rPr>
+        <w:tab/>
+        <w:t/>
+      </w:r>
+      <w:r>
+        <w:rPr>
+          <w:rFonts w:hint="eastAsia"/>
+          <w:lang w:val="en-US" w:eastAsia="zh-CN"/>
+        </w:rPr>
+        <w:tab/>
+        <w:t/>
+      </w:r>
+      <w:r>
+        <w:rPr>
+          <w:rFonts w:hint="eastAsia"/>
+          <w:lang w:val="en-US" w:eastAsia="zh-CN"/>
+        </w:rPr>
+        <w:tab/>
+        <w:t>开发环境下的静态资源</w:t>
+      </w:r>
+      <w:bookmarkStart w:id="0" w:name="_GoBack"/>
+      <w:bookmarkEnd w:id="0"/>
     </w:p>
     <w:p>
       <w:pPr>
@@ -3371,7 +3422,7 @@
     <w:lsdException w:unhideWhenUsed="0" w:uiPriority="0" w:semiHidden="0" w:name="HTML Code"/>
     <w:lsdException w:unhideWhenUsed="0" w:uiPriority="0" w:semiHidden="0" w:name="HTML Definition"/>
     <w:lsdException w:unhideWhenUsed="0" w:uiPriority="0" w:semiHidden="0" w:name="HTML Keyboard"/>
-    <w:lsdException w:unhideWhenUsed="0" w:uiPriority="0" w:semiHidden="0" w:name="HTML Preformatted"/>
+    <w:lsdException w:qFormat="1" w:unhideWhenUsed="0" w:uiPriority="0" w:semiHidden="0" w:name="HTML Preformatted"/>
     <w:lsdException w:unhideWhenUsed="0" w:uiPriority="0" w:semiHidden="0" w:name="HTML Sample"/>
     <w:lsdException w:unhideWhenUsed="0" w:uiPriority="0" w:semiHidden="0" w:name="HTML Typewriter"/>
     <w:lsdException w:unhideWhenUsed="0" w:uiPriority="0" w:semiHidden="0" w:name="HTML Variable"/>
@@ -3559,6 +3610,7 @@
   <w:style w:type="paragraph" w:styleId="2">
     <w:name w:val="HTML Preformatted"/>
     <w:basedOn w:val="1"/>
+    <w:qFormat/>
     <w:uiPriority w:val="0"/>
     <w:pPr>
       <w:tabs>

--- a/开发文档.docx
+++ b/开发文档.docx
@@ -412,954 +412,949 @@
           <w:rFonts w:hint="eastAsia"/>
           <w:lang w:val="en-US" w:eastAsia="zh-CN"/>
         </w:rPr>
-        <w:t>VueRouter2        Vue路由，单页面应用的核心</w:t>
-      </w:r>
-    </w:p>
-    <w:p>
-      <w:pPr>
-        <w:rPr>
-          <w:rFonts w:hint="eastAsia"/>
-          <w:lang w:val="en-US" w:eastAsia="zh-CN"/>
-        </w:rPr>
-      </w:pPr>
-      <w:r>
-        <w:rPr>
-          <w:rFonts w:hint="eastAsia"/>
-          <w:lang w:val="en-US" w:eastAsia="zh-CN"/>
-        </w:rPr>
-        <w:t>Vuex              Vue状态管理工具，用于组件数据之间的交互</w:t>
-      </w:r>
-    </w:p>
-    <w:p>
-      <w:pPr>
-        <w:rPr>
-          <w:rFonts w:hint="eastAsia"/>
-          <w:lang w:val="en-US" w:eastAsia="zh-CN"/>
-        </w:rPr>
-      </w:pPr>
-      <w:r>
-        <w:rPr>
-          <w:rFonts w:hint="eastAsia"/>
-          <w:lang w:val="en-US" w:eastAsia="zh-CN"/>
-        </w:rPr>
-        <w:t>Vue-cli            vue 项目脚手架。一键安装 vue 全家桶的工具。</w:t>
-      </w:r>
-    </w:p>
-    <w:p>
-      <w:pPr>
-        <w:rPr>
-          <w:rFonts w:hint="eastAsia"/>
-          <w:lang w:val="en-US" w:eastAsia="zh-CN"/>
-        </w:rPr>
-      </w:pPr>
-      <w:r>
-        <w:rPr>
-          <w:rFonts w:hint="eastAsia"/>
-          <w:lang w:val="en-US" w:eastAsia="zh-CN"/>
-        </w:rPr>
-        <w:t>Webpack          项目打包以及编辑工具</w:t>
-      </w:r>
-    </w:p>
-    <w:p>
-      <w:pPr>
-        <w:rPr>
-          <w:rFonts w:hint="eastAsia"/>
-          <w:lang w:val="en-US" w:eastAsia="zh-CN"/>
-        </w:rPr>
-      </w:pPr>
-      <w:r>
-        <w:rPr>
-          <w:rFonts w:hint="eastAsia"/>
-          <w:lang w:val="en-US" w:eastAsia="zh-CN"/>
-        </w:rPr>
-        <w:t>nodejs            前端开发环境。</w:t>
-      </w:r>
-    </w:p>
-    <w:p>
-      <w:pPr>
-        <w:rPr>
-          <w:rFonts w:hint="eastAsia"/>
-          <w:lang w:val="en-US" w:eastAsia="zh-CN"/>
-        </w:rPr>
-      </w:pPr>
-      <w:r>
-        <w:rPr>
-          <w:rFonts w:hint="eastAsia"/>
-          <w:lang w:val="en-US" w:eastAsia="zh-CN"/>
-        </w:rPr>
-        <w:t>npm              前端包管理器。</w:t>
-      </w:r>
-    </w:p>
-    <w:p>
-      <w:pPr>
-        <w:rPr>
-          <w:rFonts w:hint="eastAsia"/>
-          <w:lang w:val="en-US" w:eastAsia="zh-CN"/>
-        </w:rPr>
-      </w:pPr>
-      <w:r>
-        <w:rPr>
-          <w:rFonts w:hint="eastAsia"/>
-          <w:lang w:val="en-US" w:eastAsia="zh-CN"/>
-        </w:rPr>
-        <w:t>axios              ajax接口请求工具。</w:t>
-      </w:r>
-    </w:p>
-    <w:p>
-      <w:pPr>
-        <w:rPr>
-          <w:rFonts w:hint="eastAsia"/>
-          <w:lang w:val="en-US" w:eastAsia="zh-CN"/>
-        </w:rPr>
-      </w:pPr>
-      <w:r>
-        <w:rPr>
-          <w:rFonts w:hint="eastAsia"/>
-          <w:lang w:val="en-US" w:eastAsia="zh-CN"/>
-        </w:rPr>
-        <w:t>elementui          基于 vue 的后台组件库。</w:t>
-      </w:r>
-    </w:p>
-    <w:p>
-      <w:pPr>
-        <w:rPr>
-          <w:rFonts w:hint="eastAsia"/>
-          <w:lang w:val="en-US" w:eastAsia="zh-CN"/>
-        </w:rPr>
-      </w:pPr>
-      <w:r>
-        <w:rPr>
-          <w:rFonts w:hint="eastAsia"/>
-          <w:lang w:val="en-US" w:eastAsia="zh-CN"/>
-        </w:rPr>
-        <w:t>Sass               可编译成css 文件</w:t>
-      </w:r>
-    </w:p>
-    <w:p>
-      <w:pPr>
-        <w:rPr>
-          <w:rFonts w:hint="eastAsia"/>
-          <w:lang w:val="en-US" w:eastAsia="zh-CN"/>
-        </w:rPr>
-      </w:pPr>
-    </w:p>
-    <w:p>
-      <w:pPr>
-        <w:rPr>
-          <w:rFonts w:hint="eastAsia"/>
-          <w:lang w:val="en-US" w:eastAsia="zh-CN"/>
-        </w:rPr>
-      </w:pPr>
-      <w:r>
-        <w:rPr>
-          <w:rFonts w:hint="eastAsia"/>
-          <w:lang w:val="en-US" w:eastAsia="zh-CN"/>
-        </w:rPr>
-        <w:t>项目结构</w:t>
-      </w:r>
-    </w:p>
-    <w:p>
-      <w:pPr>
-        <w:rPr>
-          <w:rFonts w:hint="eastAsia"/>
-          <w:lang w:val="en-US" w:eastAsia="zh-CN"/>
-        </w:rPr>
-      </w:pPr>
-    </w:p>
-    <w:p>
-      <w:pPr>
-        <w:rPr>
-          <w:rFonts w:hint="eastAsia"/>
-          <w:lang w:val="en-US" w:eastAsia="zh-CN"/>
-        </w:rPr>
-      </w:pPr>
-      <w:r>
-        <w:rPr>
-          <w:rFonts w:hint="eastAsia"/>
-          <w:lang w:val="en-US" w:eastAsia="zh-CN"/>
-        </w:rPr>
-        <w:t>|-- build                 编译配置文件</w:t>
-      </w:r>
-    </w:p>
-    <w:p>
-      <w:pPr>
-        <w:ind w:firstLine="420" w:firstLineChars="0"/>
-        <w:rPr>
-          <w:rFonts w:hint="eastAsia"/>
-          <w:lang w:val="en-US" w:eastAsia="zh-CN"/>
-        </w:rPr>
-      </w:pPr>
-      <w:r>
-        <w:rPr>
-          <w:rFonts w:hint="eastAsia"/>
-          <w:lang w:val="en-US" w:eastAsia="zh-CN"/>
-        </w:rPr>
-        <w:t>|-- build.js</w:t>
-      </w:r>
-      <w:r>
-        <w:rPr>
-          <w:rFonts w:hint="eastAsia"/>
-          <w:lang w:val="en-US" w:eastAsia="zh-CN"/>
-        </w:rPr>
-        <w:tab/>
-      </w:r>
-      <w:r>
-        <w:rPr>
-          <w:rFonts w:hint="eastAsia"/>
-          <w:lang w:val="en-US" w:eastAsia="zh-CN"/>
-        </w:rPr>
-        <w:tab/>
-      </w:r>
-      <w:r>
-        <w:rPr>
-          <w:rFonts w:hint="eastAsia"/>
-          <w:lang w:val="en-US" w:eastAsia="zh-CN"/>
-        </w:rPr>
-        <w:t xml:space="preserve">    打包主要运行文件</w:t>
-      </w:r>
-    </w:p>
-    <w:p>
-      <w:pPr>
-        <w:ind w:firstLine="420" w:firstLineChars="0"/>
-        <w:rPr>
-          <w:rFonts w:hint="eastAsia"/>
-          <w:lang w:val="en-US" w:eastAsia="zh-CN"/>
-        </w:rPr>
-      </w:pPr>
-      <w:r>
-        <w:rPr>
-          <w:rFonts w:hint="eastAsia"/>
-          <w:lang w:val="en-US" w:eastAsia="zh-CN"/>
-        </w:rPr>
-        <w:t>|-- check-versions.js    检测node和npm版本</w:t>
-      </w:r>
-    </w:p>
-    <w:p>
-      <w:pPr>
-        <w:ind w:firstLine="420" w:firstLineChars="0"/>
-        <w:rPr>
-          <w:rFonts w:hint="eastAsia"/>
-          <w:lang w:val="en-US" w:eastAsia="zh-CN"/>
-        </w:rPr>
-      </w:pPr>
-      <w:r>
-        <w:rPr>
-          <w:rFonts w:hint="eastAsia"/>
-          <w:lang w:val="en-US" w:eastAsia="zh-CN"/>
-        </w:rPr>
-        <w:t>|-- utils.js</w:t>
-      </w:r>
-      <w:r>
-        <w:rPr>
-          <w:rFonts w:hint="eastAsia"/>
-          <w:lang w:val="en-US" w:eastAsia="zh-CN"/>
-        </w:rPr>
-        <w:tab/>
-      </w:r>
-      <w:r>
-        <w:rPr>
-          <w:rFonts w:hint="eastAsia"/>
-          <w:lang w:val="en-US" w:eastAsia="zh-CN"/>
-        </w:rPr>
-        <w:tab/>
-      </w:r>
-      <w:r>
-        <w:rPr>
-          <w:rFonts w:hint="eastAsia"/>
-          <w:lang w:val="en-US" w:eastAsia="zh-CN"/>
-        </w:rPr>
-        <w:tab/>
-      </w:r>
-      <w:r>
-        <w:rPr>
-          <w:rFonts w:hint="eastAsia"/>
-          <w:lang w:val="en-US" w:eastAsia="zh-CN"/>
-        </w:rPr>
-        <w:t xml:space="preserve">   </w:t>
-      </w:r>
-      <w:r>
-        <w:rPr>
-          <w:rFonts w:hint="eastAsia"/>
-          <w:lang w:val="en-US" w:eastAsia="zh-CN"/>
-        </w:rPr>
-        <w:tab/>
-      </w:r>
-      <w:r>
-        <w:rPr>
-          <w:rFonts w:hint="eastAsia"/>
-          <w:lang w:val="en-US" w:eastAsia="zh-CN"/>
-        </w:rPr>
-        <w:t>公共配置文件</w:t>
-      </w:r>
-    </w:p>
-    <w:p>
-      <w:pPr>
-        <w:ind w:firstLine="420" w:firstLineChars="0"/>
-        <w:rPr>
-          <w:rFonts w:hint="eastAsia"/>
-          <w:lang w:val="en-US" w:eastAsia="zh-CN"/>
-        </w:rPr>
-      </w:pPr>
-      <w:r>
-        <w:rPr>
-          <w:rFonts w:hint="eastAsia"/>
-          <w:lang w:val="en-US" w:eastAsia="zh-CN"/>
-        </w:rPr>
-        <w:t>|-- vue-loader.conf.js   切换生产环境和开发环境</w:t>
-      </w:r>
-    </w:p>
-    <w:p>
-      <w:pPr>
-        <w:ind w:firstLine="420" w:firstLineChars="0"/>
-        <w:rPr>
-          <w:rFonts w:hint="eastAsia"/>
-          <w:lang w:val="en-US" w:eastAsia="zh-CN"/>
-        </w:rPr>
-      </w:pPr>
-      <w:r>
-        <w:rPr>
-          <w:rFonts w:hint="eastAsia"/>
-          <w:lang w:val="en-US" w:eastAsia="zh-CN"/>
-        </w:rPr>
-        <w:t>|-- webpack.base.conf.js  webpack基础配置</w:t>
-      </w:r>
-    </w:p>
-    <w:p>
-      <w:pPr>
-        <w:ind w:firstLine="420" w:firstLineChars="0"/>
-        <w:rPr>
-          <w:rFonts w:hint="eastAsia"/>
-          <w:lang w:val="en-US" w:eastAsia="zh-CN"/>
-        </w:rPr>
-      </w:pPr>
-      <w:r>
-        <w:rPr>
-          <w:rFonts w:hint="eastAsia"/>
-          <w:lang w:val="en-US" w:eastAsia="zh-CN"/>
-        </w:rPr>
-        <w:t>|-- webpack.dev.conf.js   webpack 开发环境配置</w:t>
-      </w:r>
-    </w:p>
-    <w:p>
-      <w:pPr>
-        <w:ind w:firstLine="420" w:firstLineChars="0"/>
-        <w:rPr>
-          <w:rFonts w:hint="eastAsia"/>
-          <w:lang w:val="en-US" w:eastAsia="zh-CN"/>
-        </w:rPr>
-      </w:pPr>
-      <w:r>
-        <w:rPr>
-          <w:rFonts w:hint="eastAsia"/>
-          <w:lang w:val="en-US" w:eastAsia="zh-CN"/>
-        </w:rPr>
-        <w:t>|-- webpack.prod.conf.js  webpack 生产环境配置</w:t>
-      </w:r>
-    </w:p>
-    <w:p>
-      <w:pPr>
-        <w:rPr>
-          <w:rFonts w:hint="eastAsia"/>
-          <w:lang w:val="en-US" w:eastAsia="zh-CN"/>
-        </w:rPr>
-      </w:pPr>
-      <w:r>
-        <w:rPr>
-          <w:rFonts w:hint="eastAsia"/>
-          <w:lang w:val="en-US" w:eastAsia="zh-CN"/>
-        </w:rPr>
-        <w:t>|-- config</w:t>
-      </w:r>
-      <w:r>
-        <w:rPr>
-          <w:rFonts w:hint="eastAsia"/>
-          <w:lang w:val="en-US" w:eastAsia="zh-CN"/>
-        </w:rPr>
-        <w:tab/>
-      </w:r>
-      <w:r>
-        <w:rPr>
-          <w:rFonts w:hint="eastAsia"/>
-          <w:lang w:val="en-US" w:eastAsia="zh-CN"/>
-        </w:rPr>
-        <w:tab/>
-      </w:r>
-      <w:r>
-        <w:rPr>
-          <w:rFonts w:hint="eastAsia"/>
-          <w:lang w:val="en-US" w:eastAsia="zh-CN"/>
-        </w:rPr>
-        <w:tab/>
-      </w:r>
-      <w:r>
-        <w:rPr>
-          <w:rFonts w:hint="eastAsia"/>
-          <w:lang w:val="en-US" w:eastAsia="zh-CN"/>
-        </w:rPr>
-        <w:tab/>
-      </w:r>
-      <w:r>
-        <w:rPr>
-          <w:rFonts w:hint="eastAsia"/>
-          <w:lang w:val="en-US" w:eastAsia="zh-CN"/>
-        </w:rPr>
-        <w:tab/>
-      </w:r>
-      <w:r>
-        <w:rPr>
-          <w:rFonts w:hint="eastAsia"/>
-          <w:lang w:val="en-US" w:eastAsia="zh-CN"/>
-        </w:rPr>
-        <w:tab/>
-      </w:r>
-      <w:r>
-        <w:rPr>
-          <w:rFonts w:hint="eastAsia"/>
-          <w:lang w:val="en-US" w:eastAsia="zh-CN"/>
-        </w:rPr>
-        <w:t>项目基本设置</w:t>
-      </w:r>
-    </w:p>
-    <w:p>
-      <w:pPr>
-        <w:ind w:firstLine="420" w:firstLineChars="0"/>
-        <w:rPr>
-          <w:rFonts w:hint="eastAsia"/>
-          <w:lang w:val="en-US" w:eastAsia="zh-CN"/>
-        </w:rPr>
-      </w:pPr>
-      <w:r>
-        <w:rPr>
-          <w:rFonts w:hint="eastAsia"/>
-          <w:lang w:val="en-US" w:eastAsia="zh-CN"/>
-        </w:rPr>
-        <w:t>|-- dev.env.js</w:t>
-      </w:r>
-      <w:r>
-        <w:rPr>
-          <w:rFonts w:hint="eastAsia"/>
-          <w:lang w:val="en-US" w:eastAsia="zh-CN"/>
-        </w:rPr>
-        <w:tab/>
-      </w:r>
-      <w:r>
-        <w:rPr>
-          <w:rFonts w:hint="eastAsia"/>
-          <w:lang w:val="en-US" w:eastAsia="zh-CN"/>
-        </w:rPr>
-        <w:tab/>
-      </w:r>
-      <w:r>
-        <w:rPr>
-          <w:rFonts w:hint="eastAsia"/>
-          <w:lang w:val="en-US" w:eastAsia="zh-CN"/>
-        </w:rPr>
-        <w:tab/>
-      </w:r>
-      <w:r>
-        <w:rPr>
-          <w:rFonts w:hint="eastAsia"/>
-          <w:lang w:val="en-US" w:eastAsia="zh-CN"/>
-        </w:rPr>
-        <w:tab/>
-      </w:r>
-      <w:r>
-        <w:rPr>
-          <w:rFonts w:hint="eastAsia"/>
-          <w:lang w:val="en-US" w:eastAsia="zh-CN"/>
-        </w:rPr>
-        <w:t>开发配置文件</w:t>
-      </w:r>
-    </w:p>
-    <w:p>
-      <w:pPr>
-        <w:ind w:firstLine="420" w:firstLineChars="0"/>
-        <w:rPr>
-          <w:rFonts w:hint="eastAsia"/>
-          <w:lang w:val="en-US" w:eastAsia="zh-CN"/>
-        </w:rPr>
-      </w:pPr>
-      <w:r>
-        <w:rPr>
-          <w:rFonts w:hint="eastAsia"/>
-          <w:lang w:val="en-US" w:eastAsia="zh-CN"/>
-        </w:rPr>
-        <w:t>|-- index.js</w:t>
-      </w:r>
-      <w:r>
-        <w:rPr>
-          <w:rFonts w:hint="eastAsia"/>
-          <w:lang w:val="en-US" w:eastAsia="zh-CN"/>
-        </w:rPr>
-        <w:tab/>
-      </w:r>
-      <w:r>
-        <w:rPr>
-          <w:rFonts w:hint="eastAsia"/>
-          <w:lang w:val="en-US" w:eastAsia="zh-CN"/>
-        </w:rPr>
-        <w:tab/>
-      </w:r>
-      <w:r>
-        <w:rPr>
-          <w:rFonts w:hint="eastAsia"/>
-          <w:lang w:val="en-US" w:eastAsia="zh-CN"/>
-        </w:rPr>
-        <w:tab/>
-      </w:r>
-      <w:r>
-        <w:rPr>
-          <w:rFonts w:hint="eastAsia"/>
-          <w:lang w:val="en-US" w:eastAsia="zh-CN"/>
-        </w:rPr>
-        <w:tab/>
-      </w:r>
-      <w:r>
-        <w:rPr>
-          <w:rFonts w:hint="eastAsia"/>
-          <w:lang w:val="en-US" w:eastAsia="zh-CN"/>
-        </w:rPr>
-        <w:t>配置主文件（可配置端口路径，开关功能模块等）</w:t>
-      </w:r>
-    </w:p>
-    <w:p>
-      <w:pPr>
-        <w:ind w:firstLine="420" w:firstLineChars="0"/>
-        <w:rPr>
-          <w:rFonts w:hint="eastAsia"/>
-          <w:lang w:val="en-US" w:eastAsia="zh-CN"/>
-        </w:rPr>
-      </w:pPr>
-      <w:r>
-        <w:rPr>
-          <w:rFonts w:hint="eastAsia"/>
-          <w:lang w:val="en-US" w:eastAsia="zh-CN"/>
-        </w:rPr>
-        <w:t>|-- pro.env.js</w:t>
-      </w:r>
-      <w:r>
-        <w:rPr>
-          <w:rFonts w:hint="eastAsia"/>
-          <w:lang w:val="en-US" w:eastAsia="zh-CN"/>
-        </w:rPr>
-        <w:tab/>
-      </w:r>
-      <w:r>
-        <w:rPr>
-          <w:rFonts w:hint="eastAsia"/>
-          <w:lang w:val="en-US" w:eastAsia="zh-CN"/>
-        </w:rPr>
-        <w:tab/>
-      </w:r>
-      <w:r>
-        <w:rPr>
-          <w:rFonts w:hint="eastAsia"/>
-          <w:lang w:val="en-US" w:eastAsia="zh-CN"/>
-        </w:rPr>
-        <w:tab/>
-      </w:r>
-      <w:r>
-        <w:rPr>
-          <w:rFonts w:hint="eastAsia"/>
-          <w:lang w:val="en-US" w:eastAsia="zh-CN"/>
-        </w:rPr>
-        <w:tab/>
-      </w:r>
-      <w:r>
-        <w:rPr>
-          <w:rFonts w:hint="eastAsia"/>
-          <w:lang w:val="en-US" w:eastAsia="zh-CN"/>
-        </w:rPr>
-        <w:t>生产配置文件</w:t>
-      </w:r>
-    </w:p>
-    <w:p>
-      <w:pPr>
-        <w:rPr>
-          <w:rFonts w:hint="eastAsia"/>
-          <w:lang w:val="en-US" w:eastAsia="zh-CN"/>
-        </w:rPr>
-      </w:pPr>
-      <w:r>
-        <w:rPr>
-          <w:rFonts w:hint="eastAsia"/>
-          <w:lang w:val="en-US" w:eastAsia="zh-CN"/>
-        </w:rPr>
-        <w:t>|-- dist</w:t>
-      </w:r>
-      <w:r>
-        <w:rPr>
-          <w:rFonts w:hint="eastAsia"/>
-          <w:lang w:val="en-US" w:eastAsia="zh-CN"/>
-        </w:rPr>
-        <w:tab/>
-      </w:r>
-      <w:r>
-        <w:rPr>
-          <w:rFonts w:hint="eastAsia"/>
-          <w:lang w:val="en-US" w:eastAsia="zh-CN"/>
-        </w:rPr>
-        <w:tab/>
-      </w:r>
-      <w:r>
-        <w:rPr>
-          <w:rFonts w:hint="eastAsia"/>
-          <w:lang w:val="en-US" w:eastAsia="zh-CN"/>
-        </w:rPr>
-        <w:tab/>
-      </w:r>
-      <w:r>
-        <w:rPr>
-          <w:rFonts w:hint="eastAsia"/>
-          <w:lang w:val="en-US" w:eastAsia="zh-CN"/>
-        </w:rPr>
-        <w:tab/>
-      </w:r>
-      <w:r>
-        <w:rPr>
-          <w:rFonts w:hint="eastAsia"/>
-          <w:lang w:val="en-US" w:eastAsia="zh-CN"/>
-        </w:rPr>
-        <w:tab/>
-      </w:r>
-      <w:r>
-        <w:rPr>
-          <w:rFonts w:hint="eastAsia"/>
-          <w:lang w:val="en-US" w:eastAsia="zh-CN"/>
-        </w:rPr>
-        <w:t>生产环境下最终生成的文件，在没有打包的时候是没有这个文件</w:t>
-      </w:r>
-    </w:p>
-    <w:p>
-      <w:pPr>
-        <w:ind w:firstLine="420" w:firstLineChars="0"/>
-        <w:rPr>
-          <w:rFonts w:hint="eastAsia"/>
-          <w:lang w:val="en-US" w:eastAsia="zh-CN"/>
-        </w:rPr>
-      </w:pPr>
-      <w:r>
-        <w:rPr>
-          <w:rFonts w:hint="eastAsia"/>
-          <w:lang w:val="en-US" w:eastAsia="zh-CN"/>
-        </w:rPr>
-        <w:t>|-- static</w:t>
-      </w:r>
-      <w:r>
-        <w:rPr>
-          <w:rFonts w:hint="eastAsia"/>
-          <w:lang w:val="en-US" w:eastAsia="zh-CN"/>
-        </w:rPr>
-        <w:tab/>
-      </w:r>
-      <w:r>
-        <w:rPr>
-          <w:rFonts w:hint="eastAsia"/>
-          <w:lang w:val="en-US" w:eastAsia="zh-CN"/>
-        </w:rPr>
-        <w:tab/>
-      </w:r>
-      <w:r>
-        <w:rPr>
-          <w:rFonts w:hint="eastAsia"/>
-          <w:lang w:val="en-US" w:eastAsia="zh-CN"/>
-        </w:rPr>
-        <w:tab/>
-      </w:r>
-      <w:r>
-        <w:rPr>
-          <w:rFonts w:hint="eastAsia"/>
-          <w:lang w:val="en-US" w:eastAsia="zh-CN"/>
-        </w:rPr>
-        <w:tab/>
-      </w:r>
-      <w:r>
-        <w:rPr>
-          <w:rFonts w:hint="eastAsia"/>
-          <w:lang w:val="en-US" w:eastAsia="zh-CN"/>
-        </w:rPr>
-        <w:tab/>
-      </w:r>
-      <w:r>
-        <w:rPr>
-          <w:rFonts w:hint="eastAsia"/>
-          <w:lang w:val="en-US" w:eastAsia="zh-CN"/>
-        </w:rPr>
-        <w:t>存放打包后的静态文件，包括css、js等</w:t>
-      </w:r>
-    </w:p>
-    <w:p>
-      <w:pPr>
-        <w:ind w:firstLine="420" w:firstLineChars="0"/>
-        <w:rPr>
-          <w:rFonts w:hint="eastAsia"/>
-          <w:lang w:val="en-US" w:eastAsia="zh-CN"/>
-        </w:rPr>
-      </w:pPr>
-      <w:r>
-        <w:rPr>
-          <w:rFonts w:hint="eastAsia"/>
-          <w:lang w:val="en-US" w:eastAsia="zh-CN"/>
-        </w:rPr>
-        <w:t>|-- Index.html</w:t>
-      </w:r>
-      <w:r>
-        <w:rPr>
-          <w:rFonts w:hint="eastAsia"/>
-          <w:lang w:val="en-US" w:eastAsia="zh-CN"/>
-        </w:rPr>
-        <w:tab/>
-      </w:r>
-      <w:r>
-        <w:rPr>
-          <w:rFonts w:hint="eastAsia"/>
-          <w:lang w:val="en-US" w:eastAsia="zh-CN"/>
-        </w:rPr>
-        <w:tab/>
-      </w:r>
-      <w:r>
-        <w:rPr>
-          <w:rFonts w:hint="eastAsia"/>
-          <w:lang w:val="en-US" w:eastAsia="zh-CN"/>
-        </w:rPr>
-        <w:tab/>
-      </w:r>
-      <w:r>
-        <w:rPr>
-          <w:rFonts w:hint="eastAsia"/>
-          <w:lang w:val="en-US" w:eastAsia="zh-CN"/>
-        </w:rPr>
-        <w:tab/>
-      </w:r>
-      <w:r>
-        <w:rPr>
-          <w:rFonts w:hint="eastAsia"/>
-          <w:lang w:val="en-US" w:eastAsia="zh-CN"/>
-        </w:rPr>
-        <w:t>项目主页面</w:t>
-      </w:r>
-    </w:p>
-    <w:p>
-      <w:pPr>
-        <w:rPr>
-          <w:rFonts w:hint="eastAsia"/>
-          <w:lang w:val="en-US" w:eastAsia="zh-CN"/>
-        </w:rPr>
-      </w:pPr>
-      <w:r>
-        <w:rPr>
-          <w:rFonts w:hint="eastAsia"/>
-          <w:lang w:val="en-US" w:eastAsia="zh-CN"/>
-        </w:rPr>
-        <w:t>|-- node_modules</w:t>
-      </w:r>
-      <w:r>
-        <w:rPr>
-          <w:rFonts w:hint="eastAsia"/>
-          <w:lang w:val="en-US" w:eastAsia="zh-CN"/>
-        </w:rPr>
-        <w:tab/>
-      </w:r>
-      <w:r>
-        <w:rPr>
-          <w:rFonts w:hint="eastAsia"/>
-          <w:lang w:val="en-US" w:eastAsia="zh-CN"/>
-        </w:rPr>
-        <w:tab/>
-      </w:r>
-      <w:r>
-        <w:rPr>
-          <w:rFonts w:hint="eastAsia"/>
-          <w:lang w:val="en-US" w:eastAsia="zh-CN"/>
-        </w:rPr>
-        <w:tab/>
-      </w:r>
-      <w:r>
-        <w:rPr>
-          <w:rFonts w:hint="eastAsia"/>
-          <w:lang w:val="en-US" w:eastAsia="zh-CN"/>
-        </w:rPr>
-        <w:tab/>
-      </w:r>
-      <w:r>
-        <w:rPr>
-          <w:rFonts w:hint="eastAsia"/>
-          <w:lang w:val="en-US" w:eastAsia="zh-CN"/>
-        </w:rPr>
-        <w:t>项目依赖包文件夹</w:t>
-      </w:r>
-    </w:p>
-    <w:p>
-      <w:pPr>
-        <w:rPr>
-          <w:rFonts w:hint="eastAsia"/>
-          <w:lang w:val="en-US" w:eastAsia="zh-CN"/>
-        </w:rPr>
-      </w:pPr>
-      <w:r>
-        <w:rPr>
-          <w:rFonts w:hint="eastAsia"/>
-          <w:lang w:val="en-US" w:eastAsia="zh-CN"/>
-        </w:rPr>
-        <w:t>|-- src</w:t>
-      </w:r>
-      <w:r>
-        <w:rPr>
-          <w:rFonts w:hint="eastAsia"/>
-          <w:lang w:val="en-US" w:eastAsia="zh-CN"/>
-        </w:rPr>
-        <w:tab/>
-      </w:r>
-      <w:r>
-        <w:rPr>
-          <w:rFonts w:hint="eastAsia"/>
-          <w:lang w:val="en-US" w:eastAsia="zh-CN"/>
-        </w:rPr>
-        <w:tab/>
-      </w:r>
-      <w:r>
-        <w:rPr>
-          <w:rFonts w:hint="eastAsia"/>
-          <w:lang w:val="en-US" w:eastAsia="zh-CN"/>
-        </w:rPr>
-        <w:tab/>
-      </w:r>
-      <w:r>
-        <w:rPr>
-          <w:rFonts w:hint="eastAsia"/>
-          <w:lang w:val="en-US" w:eastAsia="zh-CN"/>
-        </w:rPr>
-        <w:tab/>
-      </w:r>
-      <w:r>
-        <w:rPr>
-          <w:rFonts w:hint="eastAsia"/>
-          <w:lang w:val="en-US" w:eastAsia="zh-CN"/>
-        </w:rPr>
-        <w:tab/>
-      </w:r>
-      <w:r>
-        <w:rPr>
-          <w:rFonts w:hint="eastAsia"/>
-          <w:lang w:val="en-US" w:eastAsia="zh-CN"/>
-        </w:rPr>
-        <w:tab/>
-      </w:r>
-      <w:r>
-        <w:rPr>
-          <w:rFonts w:hint="eastAsia"/>
-          <w:lang w:val="en-US" w:eastAsia="zh-CN"/>
-        </w:rPr>
-        <w:t>前端开发主要编辑文件夹</w:t>
-      </w:r>
-    </w:p>
-    <w:p>
-      <w:pPr>
-        <w:ind w:firstLine="420" w:firstLineChars="0"/>
-        <w:rPr>
-          <w:rFonts w:hint="eastAsia"/>
-          <w:lang w:val="en-US" w:eastAsia="zh-CN"/>
-        </w:rPr>
-      </w:pPr>
-      <w:r>
-        <w:rPr>
-          <w:rFonts w:hint="eastAsia"/>
-          <w:lang w:val="en-US" w:eastAsia="zh-CN"/>
-        </w:rPr>
-        <w:t>|-- api</w:t>
-      </w:r>
-      <w:r>
-        <w:rPr>
-          <w:rFonts w:hint="eastAsia"/>
-          <w:lang w:val="en-US" w:eastAsia="zh-CN"/>
-        </w:rPr>
-        <w:tab/>
-      </w:r>
-      <w:r>
-        <w:rPr>
-          <w:rFonts w:hint="eastAsia"/>
-          <w:lang w:val="en-US" w:eastAsia="zh-CN"/>
-        </w:rPr>
-        <w:tab/>
-      </w:r>
-      <w:r>
-        <w:rPr>
-          <w:rFonts w:hint="eastAsia"/>
-          <w:lang w:val="en-US" w:eastAsia="zh-CN"/>
-        </w:rPr>
-        <w:tab/>
-      </w:r>
-      <w:r>
-        <w:rPr>
-          <w:rFonts w:hint="eastAsia"/>
-          <w:lang w:val="en-US" w:eastAsia="zh-CN"/>
-        </w:rPr>
-        <w:tab/>
-      </w:r>
-      <w:r>
-        <w:rPr>
-          <w:rFonts w:hint="eastAsia"/>
-          <w:lang w:val="en-US" w:eastAsia="zh-CN"/>
-        </w:rPr>
-        <w:tab/>
-      </w:r>
-      <w:r>
-        <w:rPr>
-          <w:rFonts w:hint="eastAsia"/>
-          <w:lang w:val="en-US" w:eastAsia="zh-CN"/>
-        </w:rPr>
-        <w:t>配置axios，处理ajax异步交互</w:t>
-      </w:r>
-    </w:p>
-    <w:p>
-      <w:pPr>
-        <w:ind w:firstLine="420" w:firstLineChars="0"/>
-        <w:rPr>
-          <w:rFonts w:hint="eastAsia"/>
-          <w:lang w:val="en-US" w:eastAsia="zh-CN"/>
-        </w:rPr>
-      </w:pPr>
-      <w:r>
-        <w:rPr>
-          <w:rFonts w:hint="eastAsia"/>
-          <w:lang w:val="en-US" w:eastAsia="zh-CN"/>
-        </w:rPr>
-        <w:t>|-- asserts</w:t>
-      </w:r>
-      <w:r>
-        <w:rPr>
-          <w:rFonts w:hint="eastAsia"/>
-          <w:lang w:val="en-US" w:eastAsia="zh-CN"/>
-        </w:rPr>
-        <w:tab/>
-        <w:t/>
-      </w:r>
-      <w:r>
-        <w:rPr>
-          <w:rFonts w:hint="eastAsia"/>
-          <w:lang w:val="en-US" w:eastAsia="zh-CN"/>
-        </w:rPr>
-        <w:tab/>
-        <w:t/>
-      </w:r>
-      <w:r>
-        <w:rPr>
-          <w:rFonts w:hint="eastAsia"/>
-          <w:lang w:val="en-US" w:eastAsia="zh-CN"/>
-        </w:rPr>
-        <w:tab/>
-        <w:t/>
-      </w:r>
-      <w:r>
-        <w:rPr>
-          <w:rFonts w:hint="eastAsia"/>
-          <w:lang w:val="en-US" w:eastAsia="zh-CN"/>
-        </w:rPr>
-        <w:tab/>
-        <w:t>开发环境下的静态资源</w:t>
+        <w:t xml:space="preserve">Vuex   </w:t>
       </w:r>
       <w:bookmarkStart w:id="0" w:name="_GoBack"/>
       <w:bookmarkEnd w:id="0"/>
+      <w:r>
+        <w:rPr>
+          <w:rFonts w:hint="eastAsia"/>
+          <w:lang w:val="en-US" w:eastAsia="zh-CN"/>
+        </w:rPr>
+        <w:t xml:space="preserve">           Vue状态管理工具，用于组件数据之间的交互</w:t>
+      </w:r>
+    </w:p>
+    <w:p>
+      <w:pPr>
+        <w:rPr>
+          <w:rFonts w:hint="eastAsia"/>
+          <w:lang w:val="en-US" w:eastAsia="zh-CN"/>
+        </w:rPr>
+      </w:pPr>
+      <w:r>
+        <w:rPr>
+          <w:rFonts w:hint="eastAsia"/>
+          <w:lang w:val="en-US" w:eastAsia="zh-CN"/>
+        </w:rPr>
+        <w:t>Vue-cli            vue 项目脚手架。一键安装 vue 全家桶的工具。</w:t>
+      </w:r>
+    </w:p>
+    <w:p>
+      <w:pPr>
+        <w:rPr>
+          <w:rFonts w:hint="eastAsia"/>
+          <w:lang w:val="en-US" w:eastAsia="zh-CN"/>
+        </w:rPr>
+      </w:pPr>
+      <w:r>
+        <w:rPr>
+          <w:rFonts w:hint="eastAsia"/>
+          <w:lang w:val="en-US" w:eastAsia="zh-CN"/>
+        </w:rPr>
+        <w:t>Webpack          项目打包以及编辑工具</w:t>
+      </w:r>
+    </w:p>
+    <w:p>
+      <w:pPr>
+        <w:rPr>
+          <w:rFonts w:hint="eastAsia"/>
+          <w:lang w:val="en-US" w:eastAsia="zh-CN"/>
+        </w:rPr>
+      </w:pPr>
+      <w:r>
+        <w:rPr>
+          <w:rFonts w:hint="eastAsia"/>
+          <w:lang w:val="en-US" w:eastAsia="zh-CN"/>
+        </w:rPr>
+        <w:t>nodejs            前端开发环境。</w:t>
+      </w:r>
+    </w:p>
+    <w:p>
+      <w:pPr>
+        <w:rPr>
+          <w:rFonts w:hint="eastAsia"/>
+          <w:lang w:val="en-US" w:eastAsia="zh-CN"/>
+        </w:rPr>
+      </w:pPr>
+      <w:r>
+        <w:rPr>
+          <w:rFonts w:hint="eastAsia"/>
+          <w:lang w:val="en-US" w:eastAsia="zh-CN"/>
+        </w:rPr>
+        <w:t>npm              前端包管理器。</w:t>
+      </w:r>
+    </w:p>
+    <w:p>
+      <w:pPr>
+        <w:rPr>
+          <w:rFonts w:hint="eastAsia"/>
+          <w:lang w:val="en-US" w:eastAsia="zh-CN"/>
+        </w:rPr>
+      </w:pPr>
+      <w:r>
+        <w:rPr>
+          <w:rFonts w:hint="eastAsia"/>
+          <w:lang w:val="en-US" w:eastAsia="zh-CN"/>
+        </w:rPr>
+        <w:t>axios              ajax接口请求工具。</w:t>
+      </w:r>
+    </w:p>
+    <w:p>
+      <w:pPr>
+        <w:rPr>
+          <w:rFonts w:hint="eastAsia"/>
+          <w:lang w:val="en-US" w:eastAsia="zh-CN"/>
+        </w:rPr>
+      </w:pPr>
+      <w:r>
+        <w:rPr>
+          <w:rFonts w:hint="eastAsia"/>
+          <w:lang w:val="en-US" w:eastAsia="zh-CN"/>
+        </w:rPr>
+        <w:t>elementui          基于 vue 的后台组件库。</w:t>
+      </w:r>
+    </w:p>
+    <w:p>
+      <w:pPr>
+        <w:rPr>
+          <w:rFonts w:hint="eastAsia"/>
+          <w:lang w:val="en-US" w:eastAsia="zh-CN"/>
+        </w:rPr>
+      </w:pPr>
+      <w:r>
+        <w:rPr>
+          <w:rFonts w:hint="eastAsia"/>
+          <w:lang w:val="en-US" w:eastAsia="zh-CN"/>
+        </w:rPr>
+        <w:t>Sass               可编译成css 文件</w:t>
+      </w:r>
+    </w:p>
+    <w:p>
+      <w:pPr>
+        <w:rPr>
+          <w:rFonts w:hint="eastAsia"/>
+          <w:lang w:val="en-US" w:eastAsia="zh-CN"/>
+        </w:rPr>
+      </w:pPr>
+    </w:p>
+    <w:p>
+      <w:pPr>
+        <w:rPr>
+          <w:rFonts w:hint="eastAsia"/>
+          <w:lang w:val="en-US" w:eastAsia="zh-CN"/>
+        </w:rPr>
+      </w:pPr>
+      <w:r>
+        <w:rPr>
+          <w:rFonts w:hint="eastAsia"/>
+          <w:lang w:val="en-US" w:eastAsia="zh-CN"/>
+        </w:rPr>
+        <w:t>项目结构</w:t>
+      </w:r>
+    </w:p>
+    <w:p>
+      <w:pPr>
+        <w:rPr>
+          <w:rFonts w:hint="eastAsia"/>
+          <w:lang w:val="en-US" w:eastAsia="zh-CN"/>
+        </w:rPr>
+      </w:pPr>
+    </w:p>
+    <w:p>
+      <w:pPr>
+        <w:rPr>
+          <w:rFonts w:hint="eastAsia"/>
+          <w:lang w:val="en-US" w:eastAsia="zh-CN"/>
+        </w:rPr>
+      </w:pPr>
+      <w:r>
+        <w:rPr>
+          <w:rFonts w:hint="eastAsia"/>
+          <w:lang w:val="en-US" w:eastAsia="zh-CN"/>
+        </w:rPr>
+        <w:t>|-- build                 编译配置文件</w:t>
+      </w:r>
+    </w:p>
+    <w:p>
+      <w:pPr>
+        <w:ind w:firstLine="420" w:firstLineChars="0"/>
+        <w:rPr>
+          <w:rFonts w:hint="eastAsia"/>
+          <w:lang w:val="en-US" w:eastAsia="zh-CN"/>
+        </w:rPr>
+      </w:pPr>
+      <w:r>
+        <w:rPr>
+          <w:rFonts w:hint="eastAsia"/>
+          <w:lang w:val="en-US" w:eastAsia="zh-CN"/>
+        </w:rPr>
+        <w:t>|-- build.js</w:t>
+      </w:r>
+      <w:r>
+        <w:rPr>
+          <w:rFonts w:hint="eastAsia"/>
+          <w:lang w:val="en-US" w:eastAsia="zh-CN"/>
+        </w:rPr>
+        <w:tab/>
+      </w:r>
+      <w:r>
+        <w:rPr>
+          <w:rFonts w:hint="eastAsia"/>
+          <w:lang w:val="en-US" w:eastAsia="zh-CN"/>
+        </w:rPr>
+        <w:tab/>
+      </w:r>
+      <w:r>
+        <w:rPr>
+          <w:rFonts w:hint="eastAsia"/>
+          <w:lang w:val="en-US" w:eastAsia="zh-CN"/>
+        </w:rPr>
+        <w:t xml:space="preserve">    打包主要运行文件</w:t>
+      </w:r>
+    </w:p>
+    <w:p>
+      <w:pPr>
+        <w:ind w:firstLine="420" w:firstLineChars="0"/>
+        <w:rPr>
+          <w:rFonts w:hint="eastAsia"/>
+          <w:lang w:val="en-US" w:eastAsia="zh-CN"/>
+        </w:rPr>
+      </w:pPr>
+      <w:r>
+        <w:rPr>
+          <w:rFonts w:hint="eastAsia"/>
+          <w:lang w:val="en-US" w:eastAsia="zh-CN"/>
+        </w:rPr>
+        <w:t>|-- check-versions.js    检测node和npm版本</w:t>
+      </w:r>
+    </w:p>
+    <w:p>
+      <w:pPr>
+        <w:ind w:firstLine="420" w:firstLineChars="0"/>
+        <w:rPr>
+          <w:rFonts w:hint="eastAsia"/>
+          <w:lang w:val="en-US" w:eastAsia="zh-CN"/>
+        </w:rPr>
+      </w:pPr>
+      <w:r>
+        <w:rPr>
+          <w:rFonts w:hint="eastAsia"/>
+          <w:lang w:val="en-US" w:eastAsia="zh-CN"/>
+        </w:rPr>
+        <w:t>|-- utils.js</w:t>
+      </w:r>
+      <w:r>
+        <w:rPr>
+          <w:rFonts w:hint="eastAsia"/>
+          <w:lang w:val="en-US" w:eastAsia="zh-CN"/>
+        </w:rPr>
+        <w:tab/>
+      </w:r>
+      <w:r>
+        <w:rPr>
+          <w:rFonts w:hint="eastAsia"/>
+          <w:lang w:val="en-US" w:eastAsia="zh-CN"/>
+        </w:rPr>
+        <w:tab/>
+      </w:r>
+      <w:r>
+        <w:rPr>
+          <w:rFonts w:hint="eastAsia"/>
+          <w:lang w:val="en-US" w:eastAsia="zh-CN"/>
+        </w:rPr>
+        <w:tab/>
+      </w:r>
+      <w:r>
+        <w:rPr>
+          <w:rFonts w:hint="eastAsia"/>
+          <w:lang w:val="en-US" w:eastAsia="zh-CN"/>
+        </w:rPr>
+        <w:t xml:space="preserve">   </w:t>
+      </w:r>
+      <w:r>
+        <w:rPr>
+          <w:rFonts w:hint="eastAsia"/>
+          <w:lang w:val="en-US" w:eastAsia="zh-CN"/>
+        </w:rPr>
+        <w:tab/>
+      </w:r>
+      <w:r>
+        <w:rPr>
+          <w:rFonts w:hint="eastAsia"/>
+          <w:lang w:val="en-US" w:eastAsia="zh-CN"/>
+        </w:rPr>
+        <w:t>公共配置文件</w:t>
+      </w:r>
+    </w:p>
+    <w:p>
+      <w:pPr>
+        <w:ind w:firstLine="420" w:firstLineChars="0"/>
+        <w:rPr>
+          <w:rFonts w:hint="eastAsia"/>
+          <w:lang w:val="en-US" w:eastAsia="zh-CN"/>
+        </w:rPr>
+      </w:pPr>
+      <w:r>
+        <w:rPr>
+          <w:rFonts w:hint="eastAsia"/>
+          <w:lang w:val="en-US" w:eastAsia="zh-CN"/>
+        </w:rPr>
+        <w:t>|-- vue-loader.conf.js   切换生产环境和开发环境</w:t>
+      </w:r>
+    </w:p>
+    <w:p>
+      <w:pPr>
+        <w:ind w:firstLine="420" w:firstLineChars="0"/>
+        <w:rPr>
+          <w:rFonts w:hint="eastAsia"/>
+          <w:lang w:val="en-US" w:eastAsia="zh-CN"/>
+        </w:rPr>
+      </w:pPr>
+      <w:r>
+        <w:rPr>
+          <w:rFonts w:hint="eastAsia"/>
+          <w:lang w:val="en-US" w:eastAsia="zh-CN"/>
+        </w:rPr>
+        <w:t>|-- webpack.base.conf.js  webpack基础配置</w:t>
+      </w:r>
+    </w:p>
+    <w:p>
+      <w:pPr>
+        <w:ind w:firstLine="420" w:firstLineChars="0"/>
+        <w:rPr>
+          <w:rFonts w:hint="eastAsia"/>
+          <w:lang w:val="en-US" w:eastAsia="zh-CN"/>
+        </w:rPr>
+      </w:pPr>
+      <w:r>
+        <w:rPr>
+          <w:rFonts w:hint="eastAsia"/>
+          <w:lang w:val="en-US" w:eastAsia="zh-CN"/>
+        </w:rPr>
+        <w:t>|-- webpack.dev.conf.js   webpack 开发环境配置</w:t>
+      </w:r>
+    </w:p>
+    <w:p>
+      <w:pPr>
+        <w:ind w:firstLine="420" w:firstLineChars="0"/>
+        <w:rPr>
+          <w:rFonts w:hint="eastAsia"/>
+          <w:lang w:val="en-US" w:eastAsia="zh-CN"/>
+        </w:rPr>
+      </w:pPr>
+      <w:r>
+        <w:rPr>
+          <w:rFonts w:hint="eastAsia"/>
+          <w:lang w:val="en-US" w:eastAsia="zh-CN"/>
+        </w:rPr>
+        <w:t>|-- webpack.prod.conf.js  webpack 生产环境配置</w:t>
+      </w:r>
+    </w:p>
+    <w:p>
+      <w:pPr>
+        <w:rPr>
+          <w:rFonts w:hint="eastAsia"/>
+          <w:lang w:val="en-US" w:eastAsia="zh-CN"/>
+        </w:rPr>
+      </w:pPr>
+      <w:r>
+        <w:rPr>
+          <w:rFonts w:hint="eastAsia"/>
+          <w:lang w:val="en-US" w:eastAsia="zh-CN"/>
+        </w:rPr>
+        <w:t>|-- config</w:t>
+      </w:r>
+      <w:r>
+        <w:rPr>
+          <w:rFonts w:hint="eastAsia"/>
+          <w:lang w:val="en-US" w:eastAsia="zh-CN"/>
+        </w:rPr>
+        <w:tab/>
+      </w:r>
+      <w:r>
+        <w:rPr>
+          <w:rFonts w:hint="eastAsia"/>
+          <w:lang w:val="en-US" w:eastAsia="zh-CN"/>
+        </w:rPr>
+        <w:tab/>
+      </w:r>
+      <w:r>
+        <w:rPr>
+          <w:rFonts w:hint="eastAsia"/>
+          <w:lang w:val="en-US" w:eastAsia="zh-CN"/>
+        </w:rPr>
+        <w:tab/>
+      </w:r>
+      <w:r>
+        <w:rPr>
+          <w:rFonts w:hint="eastAsia"/>
+          <w:lang w:val="en-US" w:eastAsia="zh-CN"/>
+        </w:rPr>
+        <w:tab/>
+      </w:r>
+      <w:r>
+        <w:rPr>
+          <w:rFonts w:hint="eastAsia"/>
+          <w:lang w:val="en-US" w:eastAsia="zh-CN"/>
+        </w:rPr>
+        <w:tab/>
+      </w:r>
+      <w:r>
+        <w:rPr>
+          <w:rFonts w:hint="eastAsia"/>
+          <w:lang w:val="en-US" w:eastAsia="zh-CN"/>
+        </w:rPr>
+        <w:tab/>
+      </w:r>
+      <w:r>
+        <w:rPr>
+          <w:rFonts w:hint="eastAsia"/>
+          <w:lang w:val="en-US" w:eastAsia="zh-CN"/>
+        </w:rPr>
+        <w:t>项目基本设置</w:t>
+      </w:r>
+    </w:p>
+    <w:p>
+      <w:pPr>
+        <w:ind w:firstLine="420" w:firstLineChars="0"/>
+        <w:rPr>
+          <w:rFonts w:hint="eastAsia"/>
+          <w:lang w:val="en-US" w:eastAsia="zh-CN"/>
+        </w:rPr>
+      </w:pPr>
+      <w:r>
+        <w:rPr>
+          <w:rFonts w:hint="eastAsia"/>
+          <w:lang w:val="en-US" w:eastAsia="zh-CN"/>
+        </w:rPr>
+        <w:t>|-- dev.env.js</w:t>
+      </w:r>
+      <w:r>
+        <w:rPr>
+          <w:rFonts w:hint="eastAsia"/>
+          <w:lang w:val="en-US" w:eastAsia="zh-CN"/>
+        </w:rPr>
+        <w:tab/>
+      </w:r>
+      <w:r>
+        <w:rPr>
+          <w:rFonts w:hint="eastAsia"/>
+          <w:lang w:val="en-US" w:eastAsia="zh-CN"/>
+        </w:rPr>
+        <w:tab/>
+      </w:r>
+      <w:r>
+        <w:rPr>
+          <w:rFonts w:hint="eastAsia"/>
+          <w:lang w:val="en-US" w:eastAsia="zh-CN"/>
+        </w:rPr>
+        <w:tab/>
+      </w:r>
+      <w:r>
+        <w:rPr>
+          <w:rFonts w:hint="eastAsia"/>
+          <w:lang w:val="en-US" w:eastAsia="zh-CN"/>
+        </w:rPr>
+        <w:tab/>
+      </w:r>
+      <w:r>
+        <w:rPr>
+          <w:rFonts w:hint="eastAsia"/>
+          <w:lang w:val="en-US" w:eastAsia="zh-CN"/>
+        </w:rPr>
+        <w:t>开发配置文件</w:t>
+      </w:r>
+    </w:p>
+    <w:p>
+      <w:pPr>
+        <w:ind w:firstLine="420" w:firstLineChars="0"/>
+        <w:rPr>
+          <w:rFonts w:hint="eastAsia"/>
+          <w:lang w:val="en-US" w:eastAsia="zh-CN"/>
+        </w:rPr>
+      </w:pPr>
+      <w:r>
+        <w:rPr>
+          <w:rFonts w:hint="eastAsia"/>
+          <w:lang w:val="en-US" w:eastAsia="zh-CN"/>
+        </w:rPr>
+        <w:t>|-- index.js</w:t>
+      </w:r>
+      <w:r>
+        <w:rPr>
+          <w:rFonts w:hint="eastAsia"/>
+          <w:lang w:val="en-US" w:eastAsia="zh-CN"/>
+        </w:rPr>
+        <w:tab/>
+      </w:r>
+      <w:r>
+        <w:rPr>
+          <w:rFonts w:hint="eastAsia"/>
+          <w:lang w:val="en-US" w:eastAsia="zh-CN"/>
+        </w:rPr>
+        <w:tab/>
+      </w:r>
+      <w:r>
+        <w:rPr>
+          <w:rFonts w:hint="eastAsia"/>
+          <w:lang w:val="en-US" w:eastAsia="zh-CN"/>
+        </w:rPr>
+        <w:tab/>
+      </w:r>
+      <w:r>
+        <w:rPr>
+          <w:rFonts w:hint="eastAsia"/>
+          <w:lang w:val="en-US" w:eastAsia="zh-CN"/>
+        </w:rPr>
+        <w:tab/>
+      </w:r>
+      <w:r>
+        <w:rPr>
+          <w:rFonts w:hint="eastAsia"/>
+          <w:lang w:val="en-US" w:eastAsia="zh-CN"/>
+        </w:rPr>
+        <w:t>配置主文件（可配置端口路径，开关功能模块等）</w:t>
+      </w:r>
+    </w:p>
+    <w:p>
+      <w:pPr>
+        <w:ind w:firstLine="420" w:firstLineChars="0"/>
+        <w:rPr>
+          <w:rFonts w:hint="eastAsia"/>
+          <w:lang w:val="en-US" w:eastAsia="zh-CN"/>
+        </w:rPr>
+      </w:pPr>
+      <w:r>
+        <w:rPr>
+          <w:rFonts w:hint="eastAsia"/>
+          <w:lang w:val="en-US" w:eastAsia="zh-CN"/>
+        </w:rPr>
+        <w:t>|-- pro.env.js</w:t>
+      </w:r>
+      <w:r>
+        <w:rPr>
+          <w:rFonts w:hint="eastAsia"/>
+          <w:lang w:val="en-US" w:eastAsia="zh-CN"/>
+        </w:rPr>
+        <w:tab/>
+      </w:r>
+      <w:r>
+        <w:rPr>
+          <w:rFonts w:hint="eastAsia"/>
+          <w:lang w:val="en-US" w:eastAsia="zh-CN"/>
+        </w:rPr>
+        <w:tab/>
+      </w:r>
+      <w:r>
+        <w:rPr>
+          <w:rFonts w:hint="eastAsia"/>
+          <w:lang w:val="en-US" w:eastAsia="zh-CN"/>
+        </w:rPr>
+        <w:tab/>
+      </w:r>
+      <w:r>
+        <w:rPr>
+          <w:rFonts w:hint="eastAsia"/>
+          <w:lang w:val="en-US" w:eastAsia="zh-CN"/>
+        </w:rPr>
+        <w:tab/>
+      </w:r>
+      <w:r>
+        <w:rPr>
+          <w:rFonts w:hint="eastAsia"/>
+          <w:lang w:val="en-US" w:eastAsia="zh-CN"/>
+        </w:rPr>
+        <w:t>生产配置文件</w:t>
+      </w:r>
+    </w:p>
+    <w:p>
+      <w:pPr>
+        <w:rPr>
+          <w:rFonts w:hint="eastAsia"/>
+          <w:lang w:val="en-US" w:eastAsia="zh-CN"/>
+        </w:rPr>
+      </w:pPr>
+      <w:r>
+        <w:rPr>
+          <w:rFonts w:hint="eastAsia"/>
+          <w:lang w:val="en-US" w:eastAsia="zh-CN"/>
+        </w:rPr>
+        <w:t>|-- dist</w:t>
+      </w:r>
+      <w:r>
+        <w:rPr>
+          <w:rFonts w:hint="eastAsia"/>
+          <w:lang w:val="en-US" w:eastAsia="zh-CN"/>
+        </w:rPr>
+        <w:tab/>
+      </w:r>
+      <w:r>
+        <w:rPr>
+          <w:rFonts w:hint="eastAsia"/>
+          <w:lang w:val="en-US" w:eastAsia="zh-CN"/>
+        </w:rPr>
+        <w:tab/>
+      </w:r>
+      <w:r>
+        <w:rPr>
+          <w:rFonts w:hint="eastAsia"/>
+          <w:lang w:val="en-US" w:eastAsia="zh-CN"/>
+        </w:rPr>
+        <w:tab/>
+      </w:r>
+      <w:r>
+        <w:rPr>
+          <w:rFonts w:hint="eastAsia"/>
+          <w:lang w:val="en-US" w:eastAsia="zh-CN"/>
+        </w:rPr>
+        <w:tab/>
+      </w:r>
+      <w:r>
+        <w:rPr>
+          <w:rFonts w:hint="eastAsia"/>
+          <w:lang w:val="en-US" w:eastAsia="zh-CN"/>
+        </w:rPr>
+        <w:tab/>
+      </w:r>
+      <w:r>
+        <w:rPr>
+          <w:rFonts w:hint="eastAsia"/>
+          <w:lang w:val="en-US" w:eastAsia="zh-CN"/>
+        </w:rPr>
+        <w:t>生产环境下最终生成的文件，在没有打包的时候是没有这个文件</w:t>
+      </w:r>
+    </w:p>
+    <w:p>
+      <w:pPr>
+        <w:ind w:firstLine="420" w:firstLineChars="0"/>
+        <w:rPr>
+          <w:rFonts w:hint="eastAsia"/>
+          <w:lang w:val="en-US" w:eastAsia="zh-CN"/>
+        </w:rPr>
+      </w:pPr>
+      <w:r>
+        <w:rPr>
+          <w:rFonts w:hint="eastAsia"/>
+          <w:lang w:val="en-US" w:eastAsia="zh-CN"/>
+        </w:rPr>
+        <w:t>|-- static</w:t>
+      </w:r>
+      <w:r>
+        <w:rPr>
+          <w:rFonts w:hint="eastAsia"/>
+          <w:lang w:val="en-US" w:eastAsia="zh-CN"/>
+        </w:rPr>
+        <w:tab/>
+      </w:r>
+      <w:r>
+        <w:rPr>
+          <w:rFonts w:hint="eastAsia"/>
+          <w:lang w:val="en-US" w:eastAsia="zh-CN"/>
+        </w:rPr>
+        <w:tab/>
+      </w:r>
+      <w:r>
+        <w:rPr>
+          <w:rFonts w:hint="eastAsia"/>
+          <w:lang w:val="en-US" w:eastAsia="zh-CN"/>
+        </w:rPr>
+        <w:tab/>
+      </w:r>
+      <w:r>
+        <w:rPr>
+          <w:rFonts w:hint="eastAsia"/>
+          <w:lang w:val="en-US" w:eastAsia="zh-CN"/>
+        </w:rPr>
+        <w:tab/>
+      </w:r>
+      <w:r>
+        <w:rPr>
+          <w:rFonts w:hint="eastAsia"/>
+          <w:lang w:val="en-US" w:eastAsia="zh-CN"/>
+        </w:rPr>
+        <w:tab/>
+      </w:r>
+      <w:r>
+        <w:rPr>
+          <w:rFonts w:hint="eastAsia"/>
+          <w:lang w:val="en-US" w:eastAsia="zh-CN"/>
+        </w:rPr>
+        <w:t>存放打包后的静态文件，包括css、js等</w:t>
+      </w:r>
+    </w:p>
+    <w:p>
+      <w:pPr>
+        <w:ind w:firstLine="420" w:firstLineChars="0"/>
+        <w:rPr>
+          <w:rFonts w:hint="eastAsia"/>
+          <w:lang w:val="en-US" w:eastAsia="zh-CN"/>
+        </w:rPr>
+      </w:pPr>
+      <w:r>
+        <w:rPr>
+          <w:rFonts w:hint="eastAsia"/>
+          <w:lang w:val="en-US" w:eastAsia="zh-CN"/>
+        </w:rPr>
+        <w:t>|-- Index.html</w:t>
+      </w:r>
+      <w:r>
+        <w:rPr>
+          <w:rFonts w:hint="eastAsia"/>
+          <w:lang w:val="en-US" w:eastAsia="zh-CN"/>
+        </w:rPr>
+        <w:tab/>
+      </w:r>
+      <w:r>
+        <w:rPr>
+          <w:rFonts w:hint="eastAsia"/>
+          <w:lang w:val="en-US" w:eastAsia="zh-CN"/>
+        </w:rPr>
+        <w:tab/>
+      </w:r>
+      <w:r>
+        <w:rPr>
+          <w:rFonts w:hint="eastAsia"/>
+          <w:lang w:val="en-US" w:eastAsia="zh-CN"/>
+        </w:rPr>
+        <w:tab/>
+      </w:r>
+      <w:r>
+        <w:rPr>
+          <w:rFonts w:hint="eastAsia"/>
+          <w:lang w:val="en-US" w:eastAsia="zh-CN"/>
+        </w:rPr>
+        <w:tab/>
+      </w:r>
+      <w:r>
+        <w:rPr>
+          <w:rFonts w:hint="eastAsia"/>
+          <w:lang w:val="en-US" w:eastAsia="zh-CN"/>
+        </w:rPr>
+        <w:t>项目主页面</w:t>
+      </w:r>
+    </w:p>
+    <w:p>
+      <w:pPr>
+        <w:rPr>
+          <w:rFonts w:hint="eastAsia"/>
+          <w:lang w:val="en-US" w:eastAsia="zh-CN"/>
+        </w:rPr>
+      </w:pPr>
+      <w:r>
+        <w:rPr>
+          <w:rFonts w:hint="eastAsia"/>
+          <w:lang w:val="en-US" w:eastAsia="zh-CN"/>
+        </w:rPr>
+        <w:t>|-- node_modules</w:t>
+      </w:r>
+      <w:r>
+        <w:rPr>
+          <w:rFonts w:hint="eastAsia"/>
+          <w:lang w:val="en-US" w:eastAsia="zh-CN"/>
+        </w:rPr>
+        <w:tab/>
+      </w:r>
+      <w:r>
+        <w:rPr>
+          <w:rFonts w:hint="eastAsia"/>
+          <w:lang w:val="en-US" w:eastAsia="zh-CN"/>
+        </w:rPr>
+        <w:tab/>
+      </w:r>
+      <w:r>
+        <w:rPr>
+          <w:rFonts w:hint="eastAsia"/>
+          <w:lang w:val="en-US" w:eastAsia="zh-CN"/>
+        </w:rPr>
+        <w:tab/>
+      </w:r>
+      <w:r>
+        <w:rPr>
+          <w:rFonts w:hint="eastAsia"/>
+          <w:lang w:val="en-US" w:eastAsia="zh-CN"/>
+        </w:rPr>
+        <w:tab/>
+      </w:r>
+      <w:r>
+        <w:rPr>
+          <w:rFonts w:hint="eastAsia"/>
+          <w:lang w:val="en-US" w:eastAsia="zh-CN"/>
+        </w:rPr>
+        <w:t>项目依赖包文件夹</w:t>
+      </w:r>
+    </w:p>
+    <w:p>
+      <w:pPr>
+        <w:rPr>
+          <w:rFonts w:hint="eastAsia"/>
+          <w:lang w:val="en-US" w:eastAsia="zh-CN"/>
+        </w:rPr>
+      </w:pPr>
+      <w:r>
+        <w:rPr>
+          <w:rFonts w:hint="eastAsia"/>
+          <w:lang w:val="en-US" w:eastAsia="zh-CN"/>
+        </w:rPr>
+        <w:t>|-- src</w:t>
+      </w:r>
+      <w:r>
+        <w:rPr>
+          <w:rFonts w:hint="eastAsia"/>
+          <w:lang w:val="en-US" w:eastAsia="zh-CN"/>
+        </w:rPr>
+        <w:tab/>
+      </w:r>
+      <w:r>
+        <w:rPr>
+          <w:rFonts w:hint="eastAsia"/>
+          <w:lang w:val="en-US" w:eastAsia="zh-CN"/>
+        </w:rPr>
+        <w:tab/>
+      </w:r>
+      <w:r>
+        <w:rPr>
+          <w:rFonts w:hint="eastAsia"/>
+          <w:lang w:val="en-US" w:eastAsia="zh-CN"/>
+        </w:rPr>
+        <w:tab/>
+      </w:r>
+      <w:r>
+        <w:rPr>
+          <w:rFonts w:hint="eastAsia"/>
+          <w:lang w:val="en-US" w:eastAsia="zh-CN"/>
+        </w:rPr>
+        <w:tab/>
+      </w:r>
+      <w:r>
+        <w:rPr>
+          <w:rFonts w:hint="eastAsia"/>
+          <w:lang w:val="en-US" w:eastAsia="zh-CN"/>
+        </w:rPr>
+        <w:tab/>
+      </w:r>
+      <w:r>
+        <w:rPr>
+          <w:rFonts w:hint="eastAsia"/>
+          <w:lang w:val="en-US" w:eastAsia="zh-CN"/>
+        </w:rPr>
+        <w:tab/>
+      </w:r>
+      <w:r>
+        <w:rPr>
+          <w:rFonts w:hint="eastAsia"/>
+          <w:lang w:val="en-US" w:eastAsia="zh-CN"/>
+        </w:rPr>
+        <w:t>前端开发主要编辑文件夹</w:t>
+      </w:r>
+    </w:p>
+    <w:p>
+      <w:pPr>
+        <w:ind w:firstLine="420" w:firstLineChars="0"/>
+        <w:rPr>
+          <w:rFonts w:hint="eastAsia"/>
+          <w:lang w:val="en-US" w:eastAsia="zh-CN"/>
+        </w:rPr>
+      </w:pPr>
+      <w:r>
+        <w:rPr>
+          <w:rFonts w:hint="eastAsia"/>
+          <w:lang w:val="en-US" w:eastAsia="zh-CN"/>
+        </w:rPr>
+        <w:t>|-- api</w:t>
+      </w:r>
+      <w:r>
+        <w:rPr>
+          <w:rFonts w:hint="eastAsia"/>
+          <w:lang w:val="en-US" w:eastAsia="zh-CN"/>
+        </w:rPr>
+        <w:tab/>
+      </w:r>
+      <w:r>
+        <w:rPr>
+          <w:rFonts w:hint="eastAsia"/>
+          <w:lang w:val="en-US" w:eastAsia="zh-CN"/>
+        </w:rPr>
+        <w:tab/>
+      </w:r>
+      <w:r>
+        <w:rPr>
+          <w:rFonts w:hint="eastAsia"/>
+          <w:lang w:val="en-US" w:eastAsia="zh-CN"/>
+        </w:rPr>
+        <w:tab/>
+      </w:r>
+      <w:r>
+        <w:rPr>
+          <w:rFonts w:hint="eastAsia"/>
+          <w:lang w:val="en-US" w:eastAsia="zh-CN"/>
+        </w:rPr>
+        <w:tab/>
+      </w:r>
+      <w:r>
+        <w:rPr>
+          <w:rFonts w:hint="eastAsia"/>
+          <w:lang w:val="en-US" w:eastAsia="zh-CN"/>
+        </w:rPr>
+        <w:tab/>
+      </w:r>
+      <w:r>
+        <w:rPr>
+          <w:rFonts w:hint="eastAsia"/>
+          <w:lang w:val="en-US" w:eastAsia="zh-CN"/>
+        </w:rPr>
+        <w:t>配置axios，处理ajax异步交互</w:t>
+      </w:r>
+    </w:p>
+    <w:p>
+      <w:pPr>
+        <w:ind w:firstLine="420" w:firstLineChars="0"/>
+        <w:rPr>
+          <w:rFonts w:hint="eastAsia"/>
+          <w:lang w:val="en-US" w:eastAsia="zh-CN"/>
+        </w:rPr>
+      </w:pPr>
+      <w:r>
+        <w:rPr>
+          <w:rFonts w:hint="eastAsia"/>
+          <w:lang w:val="en-US" w:eastAsia="zh-CN"/>
+        </w:rPr>
+        <w:t>|-- asserts</w:t>
+      </w:r>
+      <w:r>
+        <w:rPr>
+          <w:rFonts w:hint="eastAsia"/>
+          <w:lang w:val="en-US" w:eastAsia="zh-CN"/>
+        </w:rPr>
+        <w:tab/>
+      </w:r>
+      <w:r>
+        <w:rPr>
+          <w:rFonts w:hint="eastAsia"/>
+          <w:lang w:val="en-US" w:eastAsia="zh-CN"/>
+        </w:rPr>
+        <w:tab/>
+      </w:r>
+      <w:r>
+        <w:rPr>
+          <w:rFonts w:hint="eastAsia"/>
+          <w:lang w:val="en-US" w:eastAsia="zh-CN"/>
+        </w:rPr>
+        <w:tab/>
+      </w:r>
+      <w:r>
+        <w:rPr>
+          <w:rFonts w:hint="eastAsia"/>
+          <w:lang w:val="en-US" w:eastAsia="zh-CN"/>
+        </w:rPr>
+        <w:tab/>
+      </w:r>
+      <w:r>
+        <w:rPr>
+          <w:rFonts w:hint="eastAsia"/>
+          <w:lang w:val="en-US" w:eastAsia="zh-CN"/>
+        </w:rPr>
+        <w:t>开发环境下的静态资源</w:t>
+      </w:r>
     </w:p>
     <w:p>
       <w:pPr>
